--- a/Document/交易框架详细设计.docx
+++ b/Document/交易框架详细设计.docx
@@ -20,6 +20,593 @@
     </w:p>
     <w:p>
       <w:pPr>
+        <w:ind w:firstLine="420" w:firstLineChars="0"/>
+        <w:rPr>
+          <w:rFonts w:hint="eastAsia"/>
+          <w:lang w:val="en-US" w:eastAsia="zh-CN"/>
+        </w:rPr>
+      </w:pPr>
+      <w:r>
+        <w:rPr>
+          <w:rFonts w:hint="eastAsia"/>
+          <w:lang w:val="en-US" w:eastAsia="zh-CN"/>
+        </w:rPr>
+        <w:t>要实现一套异步事件循环系统，我们对于主Loop的需求主要是两个:</w:t>
+      </w:r>
+    </w:p>
+    <w:p>
+      <w:pPr>
+        <w:numPr>
+          <w:ilvl w:val="0"/>
+          <w:numId w:val="1"/>
+        </w:numPr>
+        <w:ind w:firstLine="420" w:firstLineChars="0"/>
+        <w:rPr>
+          <w:rFonts w:hint="eastAsia"/>
+          <w:lang w:val="en-US" w:eastAsia="zh-CN"/>
+        </w:rPr>
+      </w:pPr>
+      <w:r>
+        <w:rPr>
+          <w:rFonts w:hint="eastAsia"/>
+          <w:lang w:val="en-US" w:eastAsia="zh-CN"/>
+        </w:rPr>
+        <w:t>独立的循环。</w:t>
+      </w:r>
+    </w:p>
+    <w:p>
+      <w:pPr>
+        <w:numPr>
+          <w:ilvl w:val="0"/>
+          <w:numId w:val="1"/>
+        </w:numPr>
+        <w:ind w:firstLine="420" w:firstLineChars="0"/>
+        <w:rPr>
+          <w:rFonts w:hint="eastAsia"/>
+          <w:lang w:val="en-US" w:eastAsia="zh-CN"/>
+        </w:rPr>
+      </w:pPr>
+      <w:r>
+        <w:rPr>
+          <w:rFonts w:hint="eastAsia"/>
+          <w:lang w:val="en-US" w:eastAsia="zh-CN"/>
+        </w:rPr>
+        <w:t>高精度定时器。不会因为系统的时间同步、人工时间调整而导致定时器功能紊乱。</w:t>
+      </w:r>
+    </w:p>
+    <w:p>
+      <w:pPr>
+        <w:numPr>
+          <w:numId w:val="0"/>
+        </w:numPr>
+        <w:ind w:firstLine="420" w:firstLineChars="0"/>
+        <w:rPr>
+          <w:rFonts w:hint="eastAsia"/>
+          <w:lang w:val="en-US" w:eastAsia="zh-CN"/>
+        </w:rPr>
+      </w:pPr>
+      <w:r>
+        <w:rPr>
+          <w:rFonts w:hint="eastAsia"/>
+          <w:lang w:val="en-US" w:eastAsia="zh-CN"/>
+        </w:rPr>
+        <w:t>目前不考虑兼容其他系统,只考虑linux,因此只需要支持epoll.目前可用的Loop: libEv/libEvent/libUV/Redisae</w:t>
+      </w:r>
+    </w:p>
+    <w:p>
+      <w:pPr>
+        <w:numPr>
+          <w:numId w:val="0"/>
+        </w:numPr>
+        <w:ind w:firstLine="420" w:firstLineChars="0"/>
+        <w:rPr>
+          <w:rFonts w:hint="eastAsia"/>
+          <w:lang w:val="en-US" w:eastAsia="zh-CN"/>
+        </w:rPr>
+      </w:pPr>
+      <w:r>
+        <w:rPr>
+          <w:rFonts w:hint="eastAsia"/>
+          <w:lang w:val="en-US" w:eastAsia="zh-CN"/>
+        </w:rPr>
+        <w:t>前三者都包含了定时器,Redisae也包含定时器,但是Redisae是一个链表,对于我们显然并不适合。我考虑的是将Redisae抽出来将定时器的数据结构修改为最小堆。原因在于Redisae足够简单。实际上我们也只需要一个足够简单的主Loop。</w:t>
+      </w:r>
+    </w:p>
+    <w:p>
+      <w:pPr>
+        <w:numPr>
+          <w:numId w:val="0"/>
+        </w:numPr>
+        <w:ind w:firstLine="420" w:firstLineChars="0"/>
+        <w:rPr>
+          <w:rFonts w:hint="eastAsia"/>
+          <w:lang w:val="en-US" w:eastAsia="zh-CN"/>
+        </w:rPr>
+      </w:pPr>
+      <w:r>
+        <w:rPr>
+          <w:rFonts w:hint="eastAsia"/>
+          <w:lang w:val="en-US" w:eastAsia="zh-CN"/>
+        </w:rPr>
+        <w:t>另外一个考虑在于,框架需要考虑插件化,势必要自行管理Loop,前三者功能已经非常齐全,但是从新进行改造成本太高而且也比较麻烦。</w:t>
+      </w:r>
+    </w:p>
+    <w:p>
+      <w:pPr>
+        <w:pStyle w:val="3"/>
+        <w:rPr>
+          <w:rFonts w:hint="eastAsia"/>
+          <w:lang w:val="en-US" w:eastAsia="zh-CN"/>
+        </w:rPr>
+      </w:pPr>
+      <w:r>
+        <w:rPr>
+          <w:rFonts w:hint="eastAsia"/>
+          <w:lang w:val="en-US" w:eastAsia="zh-CN"/>
+        </w:rPr>
+        <w:t>需求分析思考</w:t>
+      </w:r>
+    </w:p>
+    <w:p>
+      <w:pPr>
+        <w:ind w:firstLine="420" w:firstLineChars="0"/>
+        <w:rPr>
+          <w:rFonts w:hint="eastAsia"/>
+          <w:lang w:val="en-US" w:eastAsia="zh-CN"/>
+        </w:rPr>
+      </w:pPr>
+      <w:r>
+        <w:rPr>
+          <w:rFonts w:hint="eastAsia"/>
+          <w:lang w:val="en-US" w:eastAsia="zh-CN"/>
+        </w:rPr>
+        <w:t>对于一套证券交易系统,我们对通信主要有以下考虑:</w:t>
+      </w:r>
+    </w:p>
+    <w:p>
+      <w:pPr>
+        <w:numPr>
+          <w:ilvl w:val="0"/>
+          <w:numId w:val="2"/>
+        </w:numPr>
+        <w:ind w:firstLine="420" w:firstLineChars="0"/>
+        <w:rPr>
+          <w:rFonts w:hint="eastAsia"/>
+          <w:lang w:val="en-US" w:eastAsia="zh-CN"/>
+        </w:rPr>
+      </w:pPr>
+      <w:r>
+        <w:rPr>
+          <w:rFonts w:hint="eastAsia"/>
+          <w:lang w:val="en-US" w:eastAsia="zh-CN"/>
+        </w:rPr>
+        <w:t xml:space="preserve">动态路由 </w:t>
+      </w:r>
+    </w:p>
+    <w:p>
+      <w:pPr>
+        <w:numPr>
+          <w:ilvl w:val="0"/>
+          <w:numId w:val="0"/>
+        </w:numPr>
+        <w:ind w:left="420" w:leftChars="0" w:firstLine="420" w:firstLineChars="0"/>
+        <w:rPr>
+          <w:rFonts w:hint="eastAsia"/>
+          <w:lang w:val="en-US" w:eastAsia="zh-CN"/>
+        </w:rPr>
+      </w:pPr>
+      <w:r>
+        <w:rPr>
+          <w:rFonts w:hint="eastAsia"/>
+          <w:lang w:val="en-US" w:eastAsia="zh-CN"/>
+        </w:rPr>
+        <w:t>动态路由的目的在于能够使系统进行动态的请求分发以及负载均衡处理。一旦出现机器繁忙或者节点不够用的情况下能够通过手工甚至于自动的方式进行资源扩展</w:t>
+      </w:r>
+    </w:p>
+    <w:p>
+      <w:pPr>
+        <w:numPr>
+          <w:ilvl w:val="0"/>
+          <w:numId w:val="0"/>
+        </w:numPr>
+        <w:ind w:left="420" w:leftChars="0" w:firstLine="420" w:firstLineChars="0"/>
+        <w:rPr>
+          <w:rFonts w:hint="eastAsia"/>
+          <w:lang w:val="en-US" w:eastAsia="zh-CN"/>
+        </w:rPr>
+      </w:pPr>
+      <w:r>
+        <w:rPr>
+          <w:rFonts w:hint="eastAsia"/>
+          <w:lang w:val="en-US" w:eastAsia="zh-CN"/>
+        </w:rPr>
+        <w:t>同时路由就意味着发起的请求能够正常将应答返回。一种情况原路返回,这是最简单的情况,带来的问题很明显,一旦某一个节点挂掉了,就会导致应答异常。还有一种通过路由的动态寻址协议,但是这种协议实现起来要求较高。</w:t>
+      </w:r>
+    </w:p>
+    <w:p>
+      <w:pPr>
+        <w:numPr>
+          <w:ilvl w:val="0"/>
+          <w:numId w:val="0"/>
+        </w:numPr>
+        <w:ind w:left="420" w:leftChars="0" w:firstLine="420" w:firstLineChars="0"/>
+        <w:rPr>
+          <w:rFonts w:hint="eastAsia"/>
+          <w:lang w:val="en-US" w:eastAsia="zh-CN"/>
+        </w:rPr>
+      </w:pPr>
+      <w:r>
+        <w:rPr>
+          <w:rFonts w:hint="eastAsia"/>
+          <w:lang w:val="en-US" w:eastAsia="zh-CN"/>
+        </w:rPr>
+        <w:t>这里我们换一种方法,我们的目的在于实现交易系统的功能而不是实现通用路由功能。因此采用服务发现网络。也就是:</w:t>
+      </w:r>
+    </w:p>
+    <w:p>
+      <w:pPr>
+        <w:numPr>
+          <w:ilvl w:val="0"/>
+          <w:numId w:val="3"/>
+        </w:numPr>
+        <w:ind w:left="420" w:leftChars="0" w:firstLine="420" w:firstLineChars="0"/>
+        <w:rPr>
+          <w:rFonts w:hint="eastAsia"/>
+          <w:lang w:val="en-US" w:eastAsia="zh-CN"/>
+        </w:rPr>
+      </w:pPr>
+      <w:r>
+        <w:rPr>
+          <w:rFonts w:hint="eastAsia"/>
+          <w:lang w:val="en-US" w:eastAsia="zh-CN"/>
+        </w:rPr>
+        <w:t>正常情况下,通过中心gateway#1 #2进行注册发现服务。</w:t>
+      </w:r>
+    </w:p>
+    <w:p>
+      <w:pPr>
+        <w:numPr>
+          <w:ilvl w:val="0"/>
+          <w:numId w:val="3"/>
+        </w:numPr>
+        <w:ind w:left="420" w:leftChars="0" w:firstLine="420" w:firstLineChars="0"/>
+        <w:rPr>
+          <w:rFonts w:hint="eastAsia"/>
+          <w:lang w:val="en-US" w:eastAsia="zh-CN"/>
+        </w:rPr>
+      </w:pPr>
+      <w:r>
+        <w:rPr>
+          <w:rFonts w:hint="eastAsia"/>
+          <w:lang w:val="en-US" w:eastAsia="zh-CN"/>
+        </w:rPr>
+        <w:t>当业务A初始需要与业务B建立连接时,先从中心gateway#1 #2获得B的服务信息。B是一类服务,我们假定A并不知道B的地址。实际上在证券交易系统里面所有业务的地址基本上都是固定的,只是需要在系统搭建时通过人工配置,这里面我们采用注册制目标也在于降低人工运维,让服务能够自动发现。</w:t>
+      </w:r>
+    </w:p>
+    <w:p>
+      <w:pPr>
+        <w:numPr>
+          <w:ilvl w:val="0"/>
+          <w:numId w:val="0"/>
+        </w:numPr>
+        <w:ind w:left="420" w:leftChars="0" w:firstLine="420" w:firstLineChars="0"/>
+        <w:rPr>
+          <w:rFonts w:hint="eastAsia"/>
+          <w:lang w:val="en-US" w:eastAsia="zh-CN"/>
+        </w:rPr>
+      </w:pPr>
+      <w:r>
+        <w:rPr>
+          <w:rFonts w:hint="eastAsia"/>
+          <w:lang w:val="en-US" w:eastAsia="zh-CN"/>
+        </w:rPr>
+        <w:object>
+          <v:shape id="_x0000_i1025" o:spt="75" type="#_x0000_t75" style="height:332.85pt;width:414.85pt;" o:ole="t" filled="f" o:preferrelative="t" stroked="f" coordsize="21600,21600">
+            <v:path/>
+            <v:fill on="f" focussize="0,0"/>
+            <v:stroke on="f"/>
+            <v:imagedata r:id="rId5" o:title=""/>
+            <o:lock v:ext="edit" aspectratio="f"/>
+            <w10:wrap type="none"/>
+            <w10:anchorlock/>
+          </v:shape>
+          <o:OLEObject Type="Embed" ProgID="Visio.Drawing.11" ShapeID="_x0000_i1025" DrawAspect="Content" ObjectID="_1468075725" r:id="rId4">
+            <o:LockedField>false</o:LockedField>
+          </o:OLEObject>
+        </w:object>
+      </w:r>
+    </w:p>
+    <w:p>
+      <w:pPr>
+        <w:numPr>
+          <w:ilvl w:val="0"/>
+          <w:numId w:val="2"/>
+        </w:numPr>
+        <w:ind w:left="0" w:leftChars="0" w:firstLine="420" w:firstLineChars="0"/>
+        <w:rPr>
+          <w:rFonts w:hint="eastAsia"/>
+          <w:lang w:val="en-US" w:eastAsia="zh-CN"/>
+        </w:rPr>
+      </w:pPr>
+      <w:r>
+        <w:rPr>
+          <w:rFonts w:hint="eastAsia"/>
+          <w:lang w:val="en-US" w:eastAsia="zh-CN"/>
+        </w:rPr>
+        <w:t>高可靠</w:t>
+      </w:r>
+    </w:p>
+    <w:p>
+      <w:pPr>
+        <w:numPr>
+          <w:ilvl w:val="0"/>
+          <w:numId w:val="0"/>
+        </w:numPr>
+        <w:ind w:left="420" w:leftChars="0" w:firstLine="420" w:firstLineChars="0"/>
+        <w:rPr>
+          <w:rFonts w:hint="eastAsia"/>
+          <w:lang w:val="en-US" w:eastAsia="zh-CN"/>
+        </w:rPr>
+      </w:pPr>
+      <w:r>
+        <w:rPr>
+          <w:rFonts w:hint="eastAsia"/>
+          <w:lang w:val="en-US" w:eastAsia="zh-CN"/>
+        </w:rPr>
+        <w:t>在通信过程要求数据不允许出现丢失,同时在链路断线之后能够自动进行重连尝试,使得业务能够尽快恢复</w:t>
+      </w:r>
+    </w:p>
+    <w:p>
+      <w:pPr>
+        <w:numPr>
+          <w:ilvl w:val="0"/>
+          <w:numId w:val="2"/>
+        </w:numPr>
+        <w:ind w:left="0" w:leftChars="0" w:firstLine="420" w:firstLineChars="0"/>
+        <w:rPr>
+          <w:rFonts w:hint="eastAsia"/>
+          <w:lang w:val="en-US" w:eastAsia="zh-CN"/>
+        </w:rPr>
+      </w:pPr>
+      <w:r>
+        <w:rPr>
+          <w:rFonts w:hint="eastAsia"/>
+          <w:lang w:val="en-US" w:eastAsia="zh-CN"/>
+        </w:rPr>
+        <w:t>节点状态的动态监控</w:t>
+      </w:r>
+    </w:p>
+    <w:p>
+      <w:pPr>
+        <w:numPr>
+          <w:ilvl w:val="0"/>
+          <w:numId w:val="0"/>
+        </w:numPr>
+        <w:ind w:left="420" w:leftChars="0" w:firstLine="420" w:firstLineChars="0"/>
+        <w:rPr>
+          <w:rFonts w:hint="eastAsia"/>
+          <w:lang w:val="en-US" w:eastAsia="zh-CN"/>
+        </w:rPr>
+      </w:pPr>
+      <w:r>
+        <w:rPr>
+          <w:rFonts w:hint="eastAsia"/>
+          <w:lang w:val="en-US" w:eastAsia="zh-CN"/>
+        </w:rPr>
+        <w:t>在证券交易系统里面,除了业务本身可靠之外,机构有固定的运维人员对系统进行维护,那么此时就需要提供一种监控方法能够实时发现问题、上报问题、解决问题</w:t>
+      </w:r>
+    </w:p>
+    <w:p>
+      <w:pPr>
+        <w:numPr>
+          <w:ilvl w:val="0"/>
+          <w:numId w:val="2"/>
+        </w:numPr>
+        <w:ind w:left="0" w:leftChars="0" w:firstLine="420" w:firstLineChars="0"/>
+        <w:rPr>
+          <w:rFonts w:hint="eastAsia"/>
+          <w:lang w:val="en-US" w:eastAsia="zh-CN"/>
+        </w:rPr>
+      </w:pPr>
+      <w:r>
+        <w:rPr>
+          <w:rFonts w:hint="eastAsia"/>
+          <w:lang w:val="en-US" w:eastAsia="zh-CN"/>
+        </w:rPr>
+        <w:t>并发处理</w:t>
+      </w:r>
+    </w:p>
+    <w:p>
+      <w:pPr>
+        <w:numPr>
+          <w:ilvl w:val="0"/>
+          <w:numId w:val="0"/>
+        </w:numPr>
+        <w:ind w:left="420" w:leftChars="0" w:firstLine="420" w:firstLineChars="0"/>
+        <w:rPr>
+          <w:rFonts w:hint="eastAsia"/>
+          <w:lang w:val="en-US" w:eastAsia="zh-CN"/>
+        </w:rPr>
+      </w:pPr>
+      <w:r>
+        <w:rPr>
+          <w:rFonts w:hint="eastAsia"/>
+          <w:lang w:val="en-US" w:eastAsia="zh-CN"/>
+        </w:rPr>
+        <w:t>证券交易系统里面实际上存在一个矛盾问题,对于系统来说实际上总是希望容量越大越好,但是实际上由于交易系统和钱息息相关,那么这里面必然涉及到一个串行数据处理以确保数据准确的问题。最常见的例如可用的控制,对于同一个账户的可用明显是不允许并发处理的,这样可能导致可用被穿透,带来灾难性的影响</w:t>
+      </w:r>
+    </w:p>
+    <w:p>
+      <w:pPr>
+        <w:numPr>
+          <w:ilvl w:val="0"/>
+          <w:numId w:val="0"/>
+        </w:numPr>
+        <w:ind w:firstLine="420" w:firstLineChars="0"/>
+        <w:rPr>
+          <w:rFonts w:hint="eastAsia"/>
+          <w:lang w:val="en-US" w:eastAsia="zh-CN"/>
+        </w:rPr>
+      </w:pPr>
+    </w:p>
+    <w:p>
+      <w:pPr>
+        <w:numPr>
+          <w:ilvl w:val="0"/>
+          <w:numId w:val="0"/>
+        </w:numPr>
+        <w:ind w:firstLine="420" w:firstLineChars="0"/>
+        <w:rPr>
+          <w:rFonts w:hint="eastAsia"/>
+          <w:lang w:val="en-US" w:eastAsia="zh-CN"/>
+        </w:rPr>
+      </w:pPr>
+      <w:r>
+        <w:rPr>
+          <w:rFonts w:hint="eastAsia"/>
+          <w:lang w:val="en-US" w:eastAsia="zh-CN"/>
+        </w:rPr>
+        <w:t>在一套证券交易系统里面,我们考虑的最小交易单位是账户(子账户也认为是独立账户，只是与母账户有关联关系而已)。在这种考虑之下,我们对于系统并发度的设计是非关联账户并发操作,关联账户串行操作。例如一个机构内部的账户尽可能放到一起,跨机构的账户就可以完全独立。</w:t>
+      </w:r>
+    </w:p>
+    <w:p>
+      <w:pPr>
+        <w:pStyle w:val="3"/>
+        <w:rPr>
+          <w:rFonts w:hint="eastAsia"/>
+          <w:lang w:val="en-US" w:eastAsia="zh-CN"/>
+        </w:rPr>
+      </w:pPr>
+      <w:r>
+        <w:rPr>
+          <w:rFonts w:hint="eastAsia"/>
+          <w:lang w:val="en-US" w:eastAsia="zh-CN"/>
+        </w:rPr>
+        <w:t>进程间通信</w:t>
+      </w:r>
+    </w:p>
+    <w:p>
+      <w:pPr>
+        <w:pStyle w:val="3"/>
+        <w:rPr>
+          <w:rFonts w:hint="eastAsia"/>
+          <w:lang w:val="en-US" w:eastAsia="zh-CN"/>
+        </w:rPr>
+      </w:pPr>
+      <w:r>
+        <w:rPr>
+          <w:rFonts w:hint="eastAsia"/>
+          <w:lang w:val="en-US" w:eastAsia="zh-CN"/>
+        </w:rPr>
+        <w:t>线程间通信</w:t>
+      </w:r>
+    </w:p>
+    <w:p>
+      <w:pPr>
+        <w:pStyle w:val="3"/>
+        <w:rPr>
+          <w:rFonts w:hint="eastAsia"/>
+          <w:lang w:val="en-US" w:eastAsia="zh-CN"/>
+        </w:rPr>
+      </w:pPr>
+      <w:r>
+        <w:rPr>
+          <w:rFonts w:hint="eastAsia"/>
+          <w:lang w:val="en-US" w:eastAsia="zh-CN"/>
+        </w:rPr>
+        <w:t>协议</w:t>
+      </w:r>
+    </w:p>
+    <w:p>
+      <w:pPr>
+        <w:pStyle w:val="3"/>
+        <w:rPr>
+          <w:rFonts w:hint="eastAsia"/>
+          <w:lang w:val="en-US" w:eastAsia="zh-CN"/>
+        </w:rPr>
+      </w:pPr>
+      <w:r>
+        <w:rPr>
+          <w:rFonts w:hint="eastAsia"/>
+          <w:lang w:val="en-US" w:eastAsia="zh-CN"/>
+        </w:rPr>
+        <w:t>定时器</w:t>
+      </w:r>
+    </w:p>
+    <w:p>
+      <w:pPr>
+        <w:pStyle w:val="3"/>
+        <w:rPr>
+          <w:rFonts w:hint="eastAsia"/>
+          <w:lang w:val="en-US" w:eastAsia="zh-CN"/>
+        </w:rPr>
+      </w:pPr>
+      <w:r>
+        <w:rPr>
+          <w:rFonts w:hint="eastAsia"/>
+          <w:lang w:val="en-US" w:eastAsia="zh-CN"/>
+        </w:rPr>
+        <w:t>无锁编程</w:t>
+      </w:r>
+    </w:p>
+    <w:p>
+      <w:pPr>
+        <w:rPr>
+          <w:rFonts w:hint="eastAsia"/>
+          <w:lang w:val="en-US" w:eastAsia="zh-CN"/>
+        </w:rPr>
+      </w:pPr>
+    </w:p>
+    <w:p>
+      <w:pPr>
+        <w:pStyle w:val="3"/>
+        <w:rPr>
+          <w:rFonts w:hint="eastAsia"/>
+          <w:lang w:val="en-US" w:eastAsia="zh-CN"/>
+        </w:rPr>
+      </w:pPr>
+      <w:r>
+        <w:rPr>
+          <w:rFonts w:hint="eastAsia"/>
+          <w:lang w:val="en-US" w:eastAsia="zh-CN"/>
+        </w:rPr>
+        <w:t>热内存</w:t>
+      </w:r>
+    </w:p>
+    <w:p>
+      <w:pPr>
+        <w:pStyle w:val="3"/>
+        <w:rPr>
+          <w:rFonts w:hint="eastAsia"/>
+          <w:lang w:val="en-US" w:eastAsia="zh-CN"/>
+        </w:rPr>
+      </w:pPr>
+      <w:r>
+        <w:rPr>
+          <w:rFonts w:hint="eastAsia"/>
+          <w:lang w:val="en-US" w:eastAsia="zh-CN"/>
+        </w:rPr>
+        <w:t>负载均衡与热备</w:t>
+      </w:r>
+    </w:p>
+    <w:p>
+      <w:pPr>
+        <w:pStyle w:val="3"/>
+        <w:rPr>
+          <w:rFonts w:hint="eastAsia"/>
+          <w:lang w:val="en-US" w:eastAsia="zh-CN"/>
+        </w:rPr>
+      </w:pPr>
+      <w:r>
+        <w:rPr>
+          <w:rFonts w:hint="eastAsia"/>
+          <w:lang w:val="en-US" w:eastAsia="zh-CN"/>
+        </w:rPr>
+        <w:t>日志</w:t>
+      </w:r>
+    </w:p>
+    <w:p>
+      <w:pPr>
         <w:pStyle w:val="2"/>
         <w:rPr>
           <w:rFonts w:hint="eastAsia"/>
@@ -31,143 +618,7 @@
           <w:rFonts w:hint="eastAsia"/>
           <w:lang w:val="en-US" w:eastAsia="zh-CN"/>
         </w:rPr>
-        <w:t>主框架</w:t>
-      </w:r>
-    </w:p>
-    <w:p>
-      <w:pPr>
-        <w:pStyle w:val="3"/>
-        <w:rPr>
-          <w:rFonts w:hint="eastAsia"/>
-          <w:lang w:val="en-US" w:eastAsia="zh-CN"/>
-        </w:rPr>
-      </w:pPr>
-      <w:r>
-        <w:rPr>
-          <w:rFonts w:hint="eastAsia"/>
-          <w:lang w:val="en-US" w:eastAsia="zh-CN"/>
-        </w:rPr>
-        <w:t>进程间通信</w:t>
-      </w:r>
-    </w:p>
-    <w:p>
-      <w:pPr>
-        <w:pStyle w:val="3"/>
-        <w:rPr>
-          <w:rFonts w:hint="eastAsia"/>
-          <w:lang w:val="en-US" w:eastAsia="zh-CN"/>
-        </w:rPr>
-      </w:pPr>
-      <w:r>
-        <w:rPr>
-          <w:rFonts w:hint="eastAsia"/>
-          <w:lang w:val="en-US" w:eastAsia="zh-CN"/>
-        </w:rPr>
-        <w:t>线程间通信</w:t>
-      </w:r>
-    </w:p>
-    <w:p>
-      <w:pPr>
-        <w:pStyle w:val="3"/>
-        <w:rPr>
-          <w:rFonts w:hint="eastAsia"/>
-          <w:lang w:val="en-US" w:eastAsia="zh-CN"/>
-        </w:rPr>
-      </w:pPr>
-      <w:r>
-        <w:rPr>
-          <w:rFonts w:hint="eastAsia"/>
-          <w:lang w:val="en-US" w:eastAsia="zh-CN"/>
-        </w:rPr>
-        <w:t>协议</w:t>
-      </w:r>
-    </w:p>
-    <w:p>
-      <w:pPr>
-        <w:pStyle w:val="3"/>
-        <w:rPr>
-          <w:rFonts w:hint="eastAsia"/>
-          <w:lang w:val="en-US" w:eastAsia="zh-CN"/>
-        </w:rPr>
-      </w:pPr>
-      <w:r>
-        <w:rPr>
-          <w:rFonts w:hint="eastAsia"/>
-          <w:lang w:val="en-US" w:eastAsia="zh-CN"/>
-        </w:rPr>
-        <w:t>定时器</w:t>
-      </w:r>
-    </w:p>
-    <w:p>
-      <w:pPr>
-        <w:pStyle w:val="3"/>
-        <w:rPr>
-          <w:rFonts w:hint="eastAsia"/>
-          <w:lang w:val="en-US" w:eastAsia="zh-CN"/>
-        </w:rPr>
-      </w:pPr>
-      <w:r>
-        <w:rPr>
-          <w:rFonts w:hint="eastAsia"/>
-          <w:lang w:val="en-US" w:eastAsia="zh-CN"/>
-        </w:rPr>
-        <w:t>无锁编程</w:t>
-      </w:r>
-    </w:p>
-    <w:p>
-      <w:pPr>
-        <w:rPr>
-          <w:rFonts w:hint="eastAsia"/>
-          <w:lang w:val="en-US" w:eastAsia="zh-CN"/>
-        </w:rPr>
-      </w:pPr>
-    </w:p>
-    <w:p>
-      <w:pPr>
-        <w:pStyle w:val="3"/>
-        <w:rPr>
-          <w:rFonts w:hint="eastAsia"/>
-          <w:lang w:val="en-US" w:eastAsia="zh-CN"/>
-        </w:rPr>
-      </w:pPr>
-      <w:r>
-        <w:rPr>
-          <w:rFonts w:hint="eastAsia"/>
-          <w:lang w:val="en-US" w:eastAsia="zh-CN"/>
-        </w:rPr>
-        <w:t>热内存</w:t>
-      </w:r>
-    </w:p>
-    <w:p>
-      <w:pPr>
-        <w:pStyle w:val="3"/>
-        <w:rPr>
-          <w:rFonts w:hint="eastAsia"/>
-          <w:lang w:val="en-US" w:eastAsia="zh-CN"/>
-        </w:rPr>
-      </w:pPr>
-      <w:r>
-        <w:rPr>
-          <w:rFonts w:hint="eastAsia"/>
-          <w:lang w:val="en-US" w:eastAsia="zh-CN"/>
-        </w:rPr>
-        <w:t>负载均衡与热备</w:t>
-      </w:r>
-    </w:p>
-    <w:p>
-      <w:pPr>
-        <w:pStyle w:val="3"/>
-        <w:rPr>
-          <w:rFonts w:hint="eastAsia"/>
-          <w:lang w:val="en-US" w:eastAsia="zh-CN"/>
-        </w:rPr>
-      </w:pPr>
-      <w:r>
-        <w:rPr>
-          <w:rFonts w:hint="eastAsia"/>
-          <w:lang w:val="en-US" w:eastAsia="zh-CN"/>
-        </w:rPr>
-        <w:t>日志</w:t>
+        <w:t>插件</w:t>
       </w:r>
     </w:p>
     <w:p>
@@ -175,96 +626,249 @@
         <w:pStyle w:val="2"/>
         <w:rPr>
           <w:rFonts w:hint="eastAsia"/>
-          <w:lang w:val="en-US" w:eastAsia="zh-CN"/>
-        </w:rPr>
-      </w:pPr>
-      <w:r>
-        <w:rPr>
-          <w:rFonts w:hint="eastAsia"/>
-          <w:lang w:val="en-US" w:eastAsia="zh-CN"/>
-        </w:rPr>
-        <w:t>插件</w:t>
-      </w:r>
+          <w:b/>
+          <w:lang w:val="en-US" w:eastAsia="zh-CN"/>
+        </w:rPr>
+      </w:pPr>
+      <w:r>
+        <w:rPr>
+          <w:rFonts w:hint="eastAsia"/>
+          <w:lang w:val="en-US" w:eastAsia="zh-CN"/>
+        </w:rPr>
+        <w:t>业务体系</w:t>
+      </w:r>
+    </w:p>
+    <w:p>
+      <w:pPr>
+        <w:pStyle w:val="3"/>
+        <w:rPr>
+          <w:rFonts w:hint="eastAsia"/>
+          <w:lang w:val="en-US" w:eastAsia="zh-CN"/>
+        </w:rPr>
+      </w:pPr>
+      <w:r>
+        <w:rPr>
+          <w:rFonts w:hint="eastAsia"/>
+          <w:lang w:val="en-US" w:eastAsia="zh-CN"/>
+        </w:rPr>
+        <w:t>账户体系</w:t>
+      </w:r>
+    </w:p>
+    <w:p>
+      <w:pPr>
+        <w:pStyle w:val="3"/>
+        <w:rPr>
+          <w:rFonts w:hint="eastAsia"/>
+          <w:lang w:val="en-US" w:eastAsia="zh-CN"/>
+        </w:rPr>
+      </w:pPr>
+      <w:r>
+        <w:rPr>
+          <w:rFonts w:hint="eastAsia"/>
+          <w:lang w:val="en-US" w:eastAsia="zh-CN"/>
+        </w:rPr>
+        <w:t>用户体系</w:t>
+      </w:r>
+    </w:p>
+    <w:p>
+      <w:pPr>
+        <w:pStyle w:val="3"/>
+        <w:rPr>
+          <w:rFonts w:hint="eastAsia"/>
+          <w:lang w:val="en-US" w:eastAsia="zh-CN"/>
+        </w:rPr>
+      </w:pPr>
+      <w:r>
+        <w:rPr>
+          <w:rFonts w:hint="eastAsia"/>
+          <w:lang w:val="en-US" w:eastAsia="zh-CN"/>
+        </w:rPr>
+        <w:t>算法</w:t>
+      </w:r>
+    </w:p>
+    <w:p>
+      <w:pPr>
+        <w:pStyle w:val="3"/>
+        <w:rPr>
+          <w:rFonts w:hint="eastAsia"/>
+          <w:lang w:val="en-US" w:eastAsia="zh-CN"/>
+        </w:rPr>
+      </w:pPr>
+      <w:r>
+        <w:rPr>
+          <w:rFonts w:hint="eastAsia"/>
+          <w:lang w:val="en-US" w:eastAsia="zh-CN"/>
+        </w:rPr>
+        <w:t>订单</w:t>
+      </w:r>
+    </w:p>
+    <w:p>
+      <w:pPr>
+        <w:pStyle w:val="3"/>
+        <w:rPr>
+          <w:rFonts w:hint="eastAsia"/>
+          <w:lang w:val="en-US" w:eastAsia="zh-CN"/>
+        </w:rPr>
+      </w:pPr>
+      <w:r>
+        <w:rPr>
+          <w:rFonts w:hint="eastAsia"/>
+          <w:lang w:val="en-US" w:eastAsia="zh-CN"/>
+        </w:rPr>
+        <w:t>接口适配器</w:t>
+      </w:r>
+    </w:p>
+    <w:p>
+      <w:pPr>
+        <w:pStyle w:val="3"/>
+        <w:rPr>
+          <w:rFonts w:hint="eastAsia"/>
+          <w:lang w:val="en-US" w:eastAsia="zh-CN"/>
+        </w:rPr>
+      </w:pPr>
+      <w:r>
+        <w:rPr>
+          <w:rFonts w:hint="eastAsia"/>
+          <w:lang w:val="en-US" w:eastAsia="zh-CN"/>
+        </w:rPr>
+        <w:t>风控</w:t>
+      </w:r>
+    </w:p>
+    <w:p>
+      <w:pPr>
+        <w:pStyle w:val="3"/>
+        <w:rPr>
+          <w:rFonts w:hint="eastAsia"/>
+          <w:lang w:val="en-US" w:eastAsia="zh-CN"/>
+        </w:rPr>
+      </w:pPr>
+      <w:r>
+        <w:rPr>
+          <w:rFonts w:hint="eastAsia"/>
+          <w:lang w:val="en-US" w:eastAsia="zh-CN"/>
+        </w:rPr>
+        <w:t>清算结算</w:t>
+      </w:r>
+    </w:p>
+    <w:p>
+      <w:pPr>
+        <w:pStyle w:val="3"/>
+        <w:rPr>
+          <w:rFonts w:hint="eastAsia"/>
+          <w:lang w:val="en-US" w:eastAsia="zh-CN"/>
+        </w:rPr>
+      </w:pPr>
+      <w:r>
+        <w:rPr>
+          <w:rFonts w:hint="eastAsia"/>
+          <w:lang w:val="en-US" w:eastAsia="zh-CN"/>
+        </w:rPr>
+        <w:t>安全体系</w:t>
+      </w:r>
+    </w:p>
+    <w:p>
+      <w:pPr>
+        <w:rPr>
+          <w:rFonts w:hint="eastAsia"/>
+          <w:lang w:val="en-US" w:eastAsia="zh-CN"/>
+        </w:rPr>
+      </w:pPr>
+    </w:p>
+    <w:p>
+      <w:pPr>
+        <w:ind w:firstLine="420" w:firstLineChars="0"/>
+        <w:rPr>
+          <w:rFonts w:hint="eastAsia"/>
+          <w:lang w:val="en-US" w:eastAsia="zh-CN"/>
+        </w:rPr>
+      </w:pPr>
+    </w:p>
+    <w:p>
+      <w:pPr>
+        <w:rPr>
+          <w:rFonts w:hint="eastAsia"/>
+          <w:lang w:val="en-US" w:eastAsia="zh-CN"/>
+        </w:rPr>
+      </w:pPr>
     </w:p>
     <w:p>
       <w:pPr>
         <w:pStyle w:val="2"/>
         <w:rPr>
           <w:rFonts w:hint="eastAsia"/>
-          <w:b/>
-          <w:lang w:val="en-US" w:eastAsia="zh-CN"/>
-        </w:rPr>
-      </w:pPr>
-      <w:r>
-        <w:rPr>
-          <w:rFonts w:hint="eastAsia"/>
-          <w:lang w:val="en-US" w:eastAsia="zh-CN"/>
-        </w:rPr>
-        <w:t>业务体系</w:t>
-      </w:r>
-    </w:p>
-    <w:p>
-      <w:pPr>
-        <w:pStyle w:val="3"/>
-        <w:rPr>
-          <w:rFonts w:hint="eastAsia"/>
-          <w:lang w:val="en-US" w:eastAsia="zh-CN"/>
-        </w:rPr>
-      </w:pPr>
-      <w:r>
-        <w:rPr>
-          <w:rFonts w:hint="eastAsia"/>
-          <w:lang w:val="en-US" w:eastAsia="zh-CN"/>
-        </w:rPr>
-        <w:t>账户体系</w:t>
-      </w:r>
-    </w:p>
-    <w:p>
-      <w:pPr>
-        <w:pStyle w:val="3"/>
-        <w:rPr>
-          <w:rFonts w:hint="eastAsia"/>
-          <w:lang w:val="en-US" w:eastAsia="zh-CN"/>
-        </w:rPr>
-      </w:pPr>
-      <w:r>
-        <w:rPr>
-          <w:rFonts w:hint="eastAsia"/>
-          <w:lang w:val="en-US" w:eastAsia="zh-CN"/>
-        </w:rPr>
-        <w:t>用户体系</w:t>
-      </w:r>
-    </w:p>
-    <w:p>
-      <w:pPr>
-        <w:pStyle w:val="3"/>
-        <w:rPr>
-          <w:rFonts w:hint="eastAsia"/>
-          <w:lang w:val="en-US" w:eastAsia="zh-CN"/>
-        </w:rPr>
-      </w:pPr>
-      <w:r>
-        <w:rPr>
-          <w:rFonts w:hint="eastAsia"/>
-          <w:lang w:val="en-US" w:eastAsia="zh-CN"/>
-        </w:rPr>
-        <w:t>算法</w:t>
-      </w:r>
-    </w:p>
-    <w:p>
-      <w:pPr>
-        <w:pStyle w:val="3"/>
-        <w:rPr>
-          <w:rFonts w:hint="eastAsia"/>
-          <w:lang w:val="en-US" w:eastAsia="zh-CN"/>
-        </w:rPr>
-      </w:pPr>
-      <w:r>
-        <w:rPr>
-          <w:rFonts w:hint="eastAsia"/>
-          <w:lang w:val="en-US" w:eastAsia="zh-CN"/>
-        </w:rPr>
-        <w:t>订单</w:t>
+          <w:lang w:val="en-US" w:eastAsia="zh-CN"/>
+        </w:rPr>
+      </w:pPr>
+      <w:r>
+        <w:rPr>
+          <w:rFonts w:hint="eastAsia"/>
+          <w:lang w:val="en-US" w:eastAsia="zh-CN"/>
+        </w:rPr>
+        <w:t>模块细分</w:t>
+      </w:r>
+    </w:p>
+    <w:p>
+      <w:pPr>
+        <w:pStyle w:val="3"/>
+        <w:rPr>
+          <w:rFonts w:hint="eastAsia"/>
+          <w:lang w:val="en-US" w:eastAsia="zh-CN"/>
+        </w:rPr>
+      </w:pPr>
+      <w:r>
+        <w:rPr>
+          <w:rFonts w:hint="eastAsia"/>
+          <w:lang w:val="en-US" w:eastAsia="zh-CN"/>
+        </w:rPr>
+        <w:t>算法服务</w:t>
+      </w:r>
+    </w:p>
+    <w:p>
+      <w:pPr>
+        <w:pStyle w:val="3"/>
+        <w:rPr>
+          <w:rFonts w:hint="eastAsia"/>
+          <w:lang w:val="en-US" w:eastAsia="zh-CN"/>
+        </w:rPr>
+      </w:pPr>
+      <w:r>
+        <w:rPr>
+          <w:rFonts w:hint="eastAsia"/>
+          <w:lang w:val="en-US" w:eastAsia="zh-CN"/>
+        </w:rPr>
+        <w:t>风控服务</w:t>
+      </w:r>
+    </w:p>
+    <w:p>
+      <w:pPr>
+        <w:pStyle w:val="3"/>
+        <w:rPr>
+          <w:rFonts w:hint="eastAsia"/>
+          <w:lang w:val="en-US" w:eastAsia="zh-CN"/>
+        </w:rPr>
+      </w:pPr>
+      <w:r>
+        <w:rPr>
+          <w:rFonts w:hint="eastAsia"/>
+          <w:lang w:val="en-US" w:eastAsia="zh-CN"/>
+        </w:rPr>
+        <w:t>基础管理</w:t>
+      </w:r>
+    </w:p>
+    <w:p>
+      <w:pPr>
+        <w:pStyle w:val="3"/>
+        <w:rPr>
+          <w:rFonts w:hint="eastAsia"/>
+          <w:lang w:val="en-US" w:eastAsia="zh-CN"/>
+        </w:rPr>
+      </w:pPr>
+      <w:r>
+        <w:rPr>
+          <w:rFonts w:hint="eastAsia"/>
+          <w:lang w:val="en-US" w:eastAsia="zh-CN"/>
+        </w:rPr>
+        <w:t>清算结算</w:t>
       </w:r>
     </w:p>
     <w:p>
@@ -285,63 +889,6 @@
     </w:p>
     <w:p>
       <w:pPr>
-        <w:pStyle w:val="3"/>
-        <w:rPr>
-          <w:rFonts w:hint="eastAsia"/>
-          <w:lang w:val="en-US" w:eastAsia="zh-CN"/>
-        </w:rPr>
-      </w:pPr>
-      <w:r>
-        <w:rPr>
-          <w:rFonts w:hint="eastAsia"/>
-          <w:lang w:val="en-US" w:eastAsia="zh-CN"/>
-        </w:rPr>
-        <w:t>风控</w:t>
-      </w:r>
-    </w:p>
-    <w:p>
-      <w:pPr>
-        <w:pStyle w:val="3"/>
-        <w:rPr>
-          <w:rFonts w:hint="eastAsia"/>
-          <w:lang w:val="en-US" w:eastAsia="zh-CN"/>
-        </w:rPr>
-      </w:pPr>
-      <w:r>
-        <w:rPr>
-          <w:rFonts w:hint="eastAsia"/>
-          <w:lang w:val="en-US" w:eastAsia="zh-CN"/>
-        </w:rPr>
-        <w:t>清算结算</w:t>
-      </w:r>
-    </w:p>
-    <w:p>
-      <w:pPr>
-        <w:pStyle w:val="3"/>
-        <w:rPr>
-          <w:rFonts w:hint="eastAsia"/>
-          <w:lang w:val="en-US" w:eastAsia="zh-CN"/>
-        </w:rPr>
-      </w:pPr>
-      <w:r>
-        <w:rPr>
-          <w:rFonts w:hint="eastAsia"/>
-          <w:lang w:val="en-US" w:eastAsia="zh-CN"/>
-        </w:rPr>
-        <w:t>安全体系</w:t>
-      </w:r>
-    </w:p>
-    <w:p>
-      <w:pPr>
-        <w:rPr>
-          <w:rFonts w:hint="eastAsia"/>
-          <w:lang w:val="en-US" w:eastAsia="zh-CN"/>
-        </w:rPr>
-      </w:pPr>
-    </w:p>
-    <w:p>
-      <w:pPr>
-        <w:ind w:firstLine="420" w:firstLineChars="0"/>
         <w:rPr>
           <w:rFonts w:hint="eastAsia"/>
           <w:lang w:val="en-US" w:eastAsia="zh-CN"/>
@@ -351,110 +898,28 @@
     <w:p>
       <w:pPr>
         <w:pStyle w:val="2"/>
-        <w:ind w:firstLine="420" w:firstLineChars="0"/>
-        <w:rPr>
-          <w:rFonts w:hint="eastAsia"/>
-          <w:lang w:val="en-US" w:eastAsia="zh-CN"/>
-        </w:rPr>
-      </w:pPr>
-    </w:p>
-    <w:p>
-      <w:pPr>
-        <w:pStyle w:val="2"/>
-        <w:rPr>
-          <w:rFonts w:hint="eastAsia"/>
-          <w:lang w:val="en-US" w:eastAsia="zh-CN"/>
-        </w:rPr>
-      </w:pPr>
-      <w:r>
-        <w:rPr>
-          <w:rFonts w:hint="eastAsia"/>
-          <w:lang w:val="en-US" w:eastAsia="zh-CN"/>
-        </w:rPr>
-        <w:t>模块细分</w:t>
-      </w:r>
-    </w:p>
-    <w:p>
-      <w:pPr>
-        <w:pStyle w:val="3"/>
-        <w:rPr>
-          <w:rFonts w:hint="eastAsia"/>
-          <w:lang w:val="en-US" w:eastAsia="zh-CN"/>
-        </w:rPr>
-      </w:pPr>
-      <w:r>
-        <w:rPr>
-          <w:rFonts w:hint="eastAsia"/>
-          <w:lang w:val="en-US" w:eastAsia="zh-CN"/>
-        </w:rPr>
-        <w:t>算法服务</w:t>
+        <w:rPr>
+          <w:rFonts w:hint="eastAsia"/>
+          <w:lang w:val="en-US" w:eastAsia="zh-CN"/>
+        </w:rPr>
+      </w:pPr>
+      <w:r>
+        <w:rPr>
+          <w:rFonts w:hint="eastAsia"/>
+          <w:lang w:val="en-US" w:eastAsia="zh-CN"/>
+        </w:rPr>
+        <w:t>具体流程</w:t>
       </w:r>
       <w:bookmarkStart w:id="0" w:name="_GoBack"/>
       <w:bookmarkEnd w:id="0"/>
     </w:p>
     <w:p>
       <w:pPr>
-        <w:pStyle w:val="3"/>
-        <w:rPr>
-          <w:rFonts w:hint="eastAsia"/>
-          <w:lang w:val="en-US" w:eastAsia="zh-CN"/>
-        </w:rPr>
-      </w:pPr>
-      <w:r>
-        <w:rPr>
-          <w:rFonts w:hint="eastAsia"/>
-          <w:lang w:val="en-US" w:eastAsia="zh-CN"/>
-        </w:rPr>
-        <w:t>风控服务</w:t>
-      </w:r>
-    </w:p>
-    <w:p>
-      <w:pPr>
-        <w:pStyle w:val="3"/>
-        <w:rPr>
-          <w:rFonts w:hint="eastAsia"/>
-          <w:lang w:val="en-US" w:eastAsia="zh-CN"/>
-        </w:rPr>
-      </w:pPr>
-      <w:r>
-        <w:rPr>
-          <w:rFonts w:hint="eastAsia"/>
-          <w:lang w:val="en-US" w:eastAsia="zh-CN"/>
-        </w:rPr>
-        <w:t>基础管理</w:t>
-      </w:r>
-    </w:p>
-    <w:p>
-      <w:pPr>
-        <w:pStyle w:val="3"/>
-        <w:rPr>
-          <w:rFonts w:hint="eastAsia"/>
-          <w:lang w:val="en-US" w:eastAsia="zh-CN"/>
-        </w:rPr>
-      </w:pPr>
-      <w:r>
-        <w:rPr>
-          <w:rFonts w:hint="eastAsia"/>
-          <w:lang w:val="en-US" w:eastAsia="zh-CN"/>
-        </w:rPr>
-        <w:t>清算结算</w:t>
-      </w:r>
-    </w:p>
-    <w:p>
-      <w:pPr>
-        <w:pStyle w:val="3"/>
-        <w:rPr>
-          <w:rFonts w:hint="eastAsia"/>
-          <w:lang w:val="en-US" w:eastAsia="zh-CN"/>
-        </w:rPr>
-      </w:pPr>
-      <w:r>
-        <w:rPr>
-          <w:rFonts w:hint="eastAsia"/>
-          <w:lang w:val="en-US" w:eastAsia="zh-CN"/>
-        </w:rPr>
-        <w:t>接口适配器</w:t>
-      </w:r>
+        <w:rPr>
+          <w:rFonts w:hint="eastAsia"/>
+          <w:lang w:val="en-US" w:eastAsia="zh-CN"/>
+        </w:rPr>
+      </w:pPr>
     </w:p>
     <w:sectPr>
       <w:pgSz w:w="11906" w:h="16838"/>
@@ -464,6 +929,173 @@
     </w:sectPr>
   </w:body>
 </w:document>
+</file>
+
+<file path=word/numbering.xml><?xml version="1.0" encoding="utf-8"?>
+<w:numbering xmlns:wpc="http://schemas.microsoft.com/office/word/2010/wordprocessingCanvas" xmlns:mc="http://schemas.openxmlformats.org/markup-compatibility/2006" xmlns:o="urn:schemas-microsoft-com:office:office" xmlns:r="http://schemas.openxmlformats.org/officeDocument/2006/relationships" xmlns:m="http://schemas.openxmlformats.org/officeDocument/2006/math" xmlns:v="urn:schemas-microsoft-com:vml" xmlns:wp14="http://schemas.microsoft.com/office/word/2010/wordprocessingDrawing" xmlns:wp="http://schemas.openxmlformats.org/drawingml/2006/wordprocessingDrawing" xmlns:w10="urn:schemas-microsoft-com:office:word" xmlns:w="http://schemas.openxmlformats.org/wordprocessingml/2006/main" xmlns:w14="http://schemas.microsoft.com/office/word/2010/wordml" xmlns:wpg="http://schemas.microsoft.com/office/word/2010/wordprocessingGroup" xmlns:wpi="http://schemas.microsoft.com/office/word/2010/wordprocessingInk" xmlns:wne="http://schemas.microsoft.com/office/word/2006/wordml" xmlns:wps="http://schemas.microsoft.com/office/word/2010/wordprocessingShape" mc:Ignorable="w14 wp14">
+  <w:abstractNum w:abstractNumId="0">
+    <w:nsid w:val="95431EEF"/>
+    <w:multiLevelType w:val="multilevel"/>
+    <w:tmpl w:val="95431EEF"/>
+    <w:lvl w:ilvl="0" w:tentative="0">
+      <w:start w:val="1"/>
+      <w:numFmt w:val="decimal"/>
+      <w:lvlText w:val="%1."/>
+      <w:lvlJc w:val="left"/>
+    </w:lvl>
+    <w:lvl w:ilvl="1" w:tentative="0">
+      <w:start w:val="1"/>
+      <w:numFmt w:val="decimal"/>
+      <w:lvlText w:val="(%2)"/>
+      <w:lvlJc w:val="left"/>
+      <w:pPr>
+        <w:tabs>
+          <w:tab w:val="left" w:pos="840"/>
+        </w:tabs>
+        <w:ind w:left="840" w:leftChars="0" w:hanging="420" w:firstLineChars="0"/>
+      </w:pPr>
+      <w:rPr>
+        <w:rFonts w:hint="default"/>
+      </w:rPr>
+    </w:lvl>
+    <w:lvl w:ilvl="2" w:tentative="0">
+      <w:start w:val="1"/>
+      <w:numFmt w:val="decimalEnclosedCircleChinese"/>
+      <w:lvlText w:val="%3"/>
+      <w:lvlJc w:val="left"/>
+      <w:pPr>
+        <w:tabs>
+          <w:tab w:val="left" w:pos="1260"/>
+        </w:tabs>
+        <w:ind w:left="1260" w:leftChars="0" w:hanging="420" w:firstLineChars="0"/>
+      </w:pPr>
+      <w:rPr>
+        <w:rFonts w:hint="default"/>
+      </w:rPr>
+    </w:lvl>
+    <w:lvl w:ilvl="3" w:tentative="0">
+      <w:start w:val="1"/>
+      <w:numFmt w:val="decimal"/>
+      <w:lvlText w:val="%4)"/>
+      <w:lvlJc w:val="left"/>
+      <w:pPr>
+        <w:tabs>
+          <w:tab w:val="left" w:pos="1680"/>
+        </w:tabs>
+        <w:ind w:left="1680" w:leftChars="0" w:hanging="420" w:firstLineChars="0"/>
+      </w:pPr>
+      <w:rPr>
+        <w:rFonts w:hint="default"/>
+      </w:rPr>
+    </w:lvl>
+    <w:lvl w:ilvl="4" w:tentative="0">
+      <w:start w:val="1"/>
+      <w:numFmt w:val="lowerLetter"/>
+      <w:lvlText w:val="%5."/>
+      <w:lvlJc w:val="left"/>
+      <w:pPr>
+        <w:tabs>
+          <w:tab w:val="left" w:pos="2100"/>
+        </w:tabs>
+        <w:ind w:left="2100" w:leftChars="0" w:hanging="420" w:firstLineChars="0"/>
+      </w:pPr>
+      <w:rPr>
+        <w:rFonts w:hint="default"/>
+      </w:rPr>
+    </w:lvl>
+    <w:lvl w:ilvl="5" w:tentative="0">
+      <w:start w:val="1"/>
+      <w:numFmt w:val="lowerLetter"/>
+      <w:lvlText w:val="%6)"/>
+      <w:lvlJc w:val="left"/>
+      <w:pPr>
+        <w:tabs>
+          <w:tab w:val="left" w:pos="2520"/>
+        </w:tabs>
+        <w:ind w:left="2520" w:leftChars="0" w:hanging="420" w:firstLineChars="0"/>
+      </w:pPr>
+      <w:rPr>
+        <w:rFonts w:hint="default"/>
+      </w:rPr>
+    </w:lvl>
+    <w:lvl w:ilvl="6" w:tentative="0">
+      <w:start w:val="1"/>
+      <w:numFmt w:val="lowerRoman"/>
+      <w:lvlText w:val="%7."/>
+      <w:lvlJc w:val="left"/>
+      <w:pPr>
+        <w:tabs>
+          <w:tab w:val="left" w:pos="2940"/>
+        </w:tabs>
+        <w:ind w:left="2940" w:leftChars="0" w:hanging="420" w:firstLineChars="0"/>
+      </w:pPr>
+      <w:rPr>
+        <w:rFonts w:hint="default"/>
+      </w:rPr>
+    </w:lvl>
+    <w:lvl w:ilvl="7" w:tentative="0">
+      <w:start w:val="1"/>
+      <w:numFmt w:val="lowerRoman"/>
+      <w:lvlText w:val="%8)"/>
+      <w:lvlJc w:val="left"/>
+      <w:pPr>
+        <w:tabs>
+          <w:tab w:val="left" w:pos="3360"/>
+        </w:tabs>
+        <w:ind w:left="3360" w:leftChars="0" w:hanging="420" w:firstLineChars="0"/>
+      </w:pPr>
+      <w:rPr>
+        <w:rFonts w:hint="default"/>
+      </w:rPr>
+    </w:lvl>
+    <w:lvl w:ilvl="8" w:tentative="0">
+      <w:start w:val="1"/>
+      <w:numFmt w:val="lowerLetter"/>
+      <w:lvlText w:val="%9."/>
+      <w:lvlJc w:val="left"/>
+      <w:pPr>
+        <w:tabs>
+          <w:tab w:val="left" w:pos="3780"/>
+        </w:tabs>
+        <w:ind w:left="3780" w:leftChars="0" w:hanging="420" w:firstLineChars="0"/>
+      </w:pPr>
+      <w:rPr>
+        <w:rFonts w:hint="default"/>
+      </w:rPr>
+    </w:lvl>
+  </w:abstractNum>
+  <w:abstractNum w:abstractNumId="1">
+    <w:nsid w:val="13855401"/>
+    <w:multiLevelType w:val="singleLevel"/>
+    <w:tmpl w:val="13855401"/>
+    <w:lvl w:ilvl="0" w:tentative="0">
+      <w:start w:val="1"/>
+      <w:numFmt w:val="upperLetter"/>
+      <w:lvlText w:val="%1."/>
+      <w:lvlJc w:val="left"/>
+    </w:lvl>
+  </w:abstractNum>
+  <w:abstractNum w:abstractNumId="2">
+    <w:nsid w:val="2E8A951A"/>
+    <w:multiLevelType w:val="singleLevel"/>
+    <w:tmpl w:val="2E8A951A"/>
+    <w:lvl w:ilvl="0" w:tentative="0">
+      <w:start w:val="1"/>
+      <w:numFmt w:val="decimal"/>
+      <w:lvlText w:val="%1."/>
+      <w:lvlJc w:val="left"/>
+    </w:lvl>
+  </w:abstractNum>
+  <w:num w:numId="1">
+    <w:abstractNumId w:val="2"/>
+  </w:num>
+  <w:num w:numId="2">
+    <w:abstractNumId w:val="0"/>
+  </w:num>
+  <w:num w:numId="3">
+    <w:abstractNumId w:val="1"/>
+  </w:num>
+</w:numbering>
 </file>
 
 <file path=word/styles.xml><?xml version="1.0" encoding="utf-8"?>
@@ -479,7 +1111,7 @@
     <w:lsdException w:qFormat="1" w:unhideWhenUsed="0" w:uiPriority="0" w:semiHidden="0" w:name="Normal"/>
     <w:lsdException w:qFormat="1" w:unhideWhenUsed="0" w:uiPriority="0" w:semiHidden="0" w:name="heading 1"/>
     <w:lsdException w:qFormat="1" w:uiPriority="0" w:semiHidden="0" w:name="heading 2"/>
-    <w:lsdException w:qFormat="1" w:uiPriority="0" w:name="heading 3"/>
+    <w:lsdException w:qFormat="1" w:uiPriority="0" w:semiHidden="0" w:name="heading 3"/>
     <w:lsdException w:qFormat="1" w:uiPriority="0" w:name="heading 4"/>
     <w:lsdException w:qFormat="1" w:uiPriority="0" w:name="heading 5"/>
     <w:lsdException w:qFormat="1" w:uiPriority="0" w:name="heading 6"/>
@@ -763,7 +1395,7 @@
     <w:name w:val="heading 2"/>
     <w:basedOn w:val="1"/>
     <w:next w:val="1"/>
-    <w:link w:val="6"/>
+    <w:link w:val="7"/>
     <w:unhideWhenUsed/>
     <w:qFormat/>
     <w:uiPriority w:val="0"/>
@@ -779,12 +1411,30 @@
       <w:sz w:val="32"/>
     </w:rPr>
   </w:style>
-  <w:style w:type="character" w:default="1" w:styleId="4">
+  <w:style w:type="paragraph" w:styleId="4">
+    <w:name w:val="heading 3"/>
+    <w:basedOn w:val="1"/>
+    <w:next w:val="1"/>
+    <w:unhideWhenUsed/>
+    <w:qFormat/>
+    <w:uiPriority w:val="0"/>
+    <w:pPr>
+      <w:keepNext/>
+      <w:keepLines/>
+      <w:spacing w:before="260" w:beforeLines="0" w:beforeAutospacing="0" w:after="260" w:afterLines="0" w:afterAutospacing="0" w:line="413" w:lineRule="auto"/>
+      <w:outlineLvl w:val="2"/>
+    </w:pPr>
+    <w:rPr>
+      <w:b/>
+      <w:sz w:val="32"/>
+    </w:rPr>
+  </w:style>
+  <w:style w:type="character" w:default="1" w:styleId="5">
     <w:name w:val="Default Paragraph Font"/>
     <w:semiHidden/>
     <w:uiPriority w:val="0"/>
   </w:style>
-  <w:style w:type="table" w:default="1" w:styleId="5">
+  <w:style w:type="table" w:default="1" w:styleId="6">
     <w:name w:val="Normal Table"/>
     <w:semiHidden/>
     <w:qFormat/>
@@ -799,7 +1449,7 @@
       </w:tblCellMar>
     </w:tblPr>
   </w:style>
-  <w:style w:type="character" w:customStyle="1" w:styleId="6">
+  <w:style w:type="character" w:customStyle="1" w:styleId="7">
     <w:name w:val="标题 2 Char"/>
     <w:link w:val="3"/>
     <w:uiPriority w:val="0"/>
